--- a/Cartooners File Viewer/Documents/iea syntax.docx
+++ b/Cartooners File Viewer/Documents/iea syntax.docx
@@ -18,303 +18,311 @@
         </w:rPr>
         <w:t>Note: this document is a work in progress. I intend to reorganize it.</w:t>
       </w:r>
+    </w:p>
+    <w:p>
+      <w:pPr>
+        <w:pStyle w:val="ListParagraph"/>
+        <w:numPr>
+          <w:ilvl w:val="0"/>
+          <w:numId w:val="1"/>
+        </w:numPr>
+        <w:rPr>
+          <w:rFonts w:ascii="Courier New" w:hAnsi="Courier New" w:cs="Courier New"/>
+          <w:sz w:val="28"/>
+          <w:szCs w:val="28"/>
+        </w:rPr>
+      </w:pPr>
+      <w:r>
+        <w:rPr>
+          <w:rFonts w:ascii="Courier New" w:hAnsi="Courier New" w:cs="Courier New"/>
+          <w:sz w:val="28"/>
+          <w:szCs w:val="28"/>
+        </w:rPr>
+        <w:t>General c</w:t>
+      </w:r>
+      <w:r>
+        <w:rPr>
+          <w:rFonts w:ascii="Courier New" w:hAnsi="Courier New" w:cs="Courier New"/>
+          <w:sz w:val="28"/>
+          <w:szCs w:val="28"/>
+        </w:rPr>
+        <w:t>ode conventions:</w:t>
+      </w:r>
+    </w:p>
+    <w:p>
+      <w:pPr>
+        <w:pStyle w:val="ListParagraph"/>
+        <w:numPr>
+          <w:ilvl w:val="1"/>
+          <w:numId w:val="1"/>
+        </w:numPr>
+        <w:rPr>
+          <w:rFonts w:ascii="Courier New" w:hAnsi="Courier New" w:cs="Courier New"/>
+          <w:sz w:val="28"/>
+          <w:szCs w:val="28"/>
+        </w:rPr>
+      </w:pPr>
+      <w:r>
+        <w:rPr>
+          <w:rFonts w:ascii="Courier New" w:hAnsi="Courier New" w:cs="Courier New"/>
+          <w:sz w:val="28"/>
+          <w:szCs w:val="28"/>
+        </w:rPr>
+        <w:t>Division and multiplication</w:t>
+      </w:r>
+      <w:r>
+        <w:rPr>
+          <w:rFonts w:ascii="Courier New" w:hAnsi="Courier New" w:cs="Courier New"/>
+          <w:sz w:val="28"/>
+          <w:szCs w:val="28"/>
+        </w:rPr>
+        <w:t xml:space="preserve"> operators</w:t>
+      </w:r>
+      <w:r>
+        <w:rPr>
+          <w:rFonts w:ascii="Courier New" w:hAnsi="Courier New" w:cs="Courier New"/>
+          <w:sz w:val="28"/>
+          <w:szCs w:val="28"/>
+        </w:rPr>
+        <w:t xml:space="preserve"> take precedence over addition and subtraction</w:t>
+      </w:r>
+      <w:r>
+        <w:rPr>
+          <w:rFonts w:ascii="Courier New" w:hAnsi="Courier New" w:cs="Courier New"/>
+          <w:sz w:val="28"/>
+          <w:szCs w:val="28"/>
+        </w:rPr>
+        <w:t xml:space="preserve"> operators</w:t>
+      </w:r>
+      <w:r>
+        <w:rPr>
+          <w:rFonts w:ascii="Courier New" w:hAnsi="Courier New" w:cs="Courier New"/>
+          <w:sz w:val="28"/>
+          <w:szCs w:val="28"/>
+        </w:rPr>
+        <w:t>.</w:t>
+      </w:r>
+    </w:p>
+    <w:p>
+      <w:pPr>
+        <w:pStyle w:val="ListParagraph"/>
+        <w:numPr>
+          <w:ilvl w:val="1"/>
+          <w:numId w:val="1"/>
+        </w:numPr>
+        <w:rPr>
+          <w:rFonts w:ascii="Courier New" w:hAnsi="Courier New" w:cs="Courier New"/>
+          <w:sz w:val="28"/>
+          <w:szCs w:val="28"/>
+        </w:rPr>
+      </w:pPr>
+      <w:r>
+        <w:rPr>
+          <w:rFonts w:ascii="Courier New" w:hAnsi="Courier New" w:cs="Courier New"/>
+          <w:sz w:val="28"/>
+          <w:szCs w:val="28"/>
+        </w:rPr>
+        <w:t>Lines including white space cannot be longer than 120 characters.</w:t>
+      </w:r>
+    </w:p>
+    <w:p>
+      <w:pPr>
+        <w:pStyle w:val="ListParagraph"/>
+        <w:numPr>
+          <w:ilvl w:val="1"/>
+          <w:numId w:val="1"/>
+        </w:numPr>
+        <w:rPr>
+          <w:rFonts w:ascii="Courier New" w:hAnsi="Courier New" w:cs="Courier New"/>
+          <w:sz w:val="28"/>
+          <w:szCs w:val="28"/>
+        </w:rPr>
+      </w:pPr>
+      <w:r>
+        <w:rPr>
+          <w:rFonts w:ascii="Courier New" w:hAnsi="Courier New" w:cs="Courier New"/>
+          <w:sz w:val="28"/>
+          <w:szCs w:val="28"/>
+        </w:rPr>
+        <w:t>Numeric literals can only contain the decimal digits (0-9).</w:t>
+      </w:r>
+    </w:p>
+    <w:p>
+      <w:pPr>
+        <w:pStyle w:val="ListParagraph"/>
+        <w:numPr>
+          <w:ilvl w:val="1"/>
+          <w:numId w:val="1"/>
+        </w:numPr>
+        <w:rPr>
+          <w:rFonts w:ascii="Courier New" w:hAnsi="Courier New" w:cs="Courier New"/>
+          <w:sz w:val="28"/>
+          <w:szCs w:val="28"/>
+        </w:rPr>
+      </w:pPr>
+      <w:r>
+        <w:rPr>
+          <w:rFonts w:ascii="Courier New" w:hAnsi="Courier New" w:cs="Courier New"/>
+          <w:sz w:val="28"/>
+          <w:szCs w:val="28"/>
+        </w:rPr>
+        <w:t>Variables are implicitly declared by initializing them. Uninitialized variables are invalid.</w:t>
+      </w:r>
+    </w:p>
+    <w:p>
+      <w:pPr>
+        <w:pStyle w:val="ListParagraph"/>
+        <w:numPr>
+          <w:ilvl w:val="1"/>
+          <w:numId w:val="1"/>
+        </w:numPr>
+        <w:rPr>
+          <w:rFonts w:ascii="Courier New" w:hAnsi="Courier New" w:cs="Courier New"/>
+          <w:sz w:val="28"/>
+          <w:szCs w:val="28"/>
+        </w:rPr>
+      </w:pPr>
+      <w:r>
+        <w:rPr>
+          <w:rFonts w:ascii="Courier New" w:hAnsi="Courier New" w:cs="Courier New"/>
+          <w:sz w:val="28"/>
+          <w:szCs w:val="28"/>
+        </w:rPr>
+        <w:t>White space made up of tabs, spaces and empty lines is ignored.</w:t>
+      </w:r>
+    </w:p>
+    <w:p>
+      <w:pPr>
+        <w:pStyle w:val="ListParagraph"/>
+        <w:numPr>
+          <w:ilvl w:val="0"/>
+          <w:numId w:val="1"/>
+        </w:numPr>
+        <w:rPr>
+          <w:rFonts w:ascii="Courier New" w:hAnsi="Courier New" w:cs="Courier New"/>
+          <w:sz w:val="28"/>
+          <w:szCs w:val="28"/>
+        </w:rPr>
+      </w:pPr>
+      <w:r>
+        <w:rPr>
+          <w:rFonts w:ascii="Courier New" w:hAnsi="Courier New" w:cs="Courier New"/>
+          <w:sz w:val="28"/>
+          <w:szCs w:val="28"/>
+        </w:rPr>
+        <w:t>Predefined environment variables:</w:t>
+      </w:r>
+    </w:p>
+    <w:p>
+      <w:pPr>
+        <w:pStyle w:val="ListParagraph"/>
+        <w:numPr>
+          <w:ilvl w:val="1"/>
+          <w:numId w:val="1"/>
+        </w:numPr>
+        <w:rPr>
+          <w:rFonts w:ascii="Courier New" w:hAnsi="Courier New" w:cs="Courier New"/>
+          <w:sz w:val="28"/>
+          <w:szCs w:val="28"/>
+        </w:rPr>
+      </w:pPr>
+      <w:r>
+        <w:rPr>
+          <w:rFonts w:ascii="Courier New" w:hAnsi="Courier New" w:cs="Courier New"/>
+          <w:sz w:val="28"/>
+          <w:szCs w:val="28"/>
+        </w:rPr>
+        <w:t>Bell$</w:t>
+      </w:r>
+      <w:r>
+        <w:rPr>
+          <w:rFonts w:ascii="Courier New" w:hAnsi="Courier New" w:cs="Courier New"/>
+          <w:sz w:val="28"/>
+          <w:szCs w:val="28"/>
+        </w:rPr>
+        <w:tab/>
+      </w:r>
+      <w:r>
+        <w:rPr>
+          <w:rFonts w:ascii="Courier New" w:hAnsi="Courier New" w:cs="Courier New"/>
+          <w:sz w:val="28"/>
+          <w:szCs w:val="28"/>
+        </w:rPr>
+        <w:tab/>
+      </w:r>
+      <w:r>
+        <w:rPr>
+          <w:rFonts w:ascii="Courier New" w:hAnsi="Courier New" w:cs="Courier New"/>
+          <w:sz w:val="28"/>
+          <w:szCs w:val="28"/>
+        </w:rPr>
+        <w:tab/>
+        <w:t xml:space="preserve">(the control character </w:t>
+      </w:r>
+      <w:r>
+        <w:rPr>
+          <w:rFonts w:ascii="Courier New" w:hAnsi="Courier New" w:cs="Courier New"/>
+          <w:sz w:val="28"/>
+          <w:szCs w:val="28"/>
+        </w:rPr>
+        <w:t xml:space="preserve">used </w:t>
+      </w:r>
+      <w:r>
+        <w:rPr>
+          <w:rFonts w:ascii="Courier New" w:hAnsi="Courier New" w:cs="Courier New"/>
+          <w:sz w:val="28"/>
+          <w:szCs w:val="28"/>
+        </w:rPr>
+        <w:t>to generate a beep)</w:t>
+      </w:r>
+    </w:p>
+    <w:p>
+      <w:pPr>
+        <w:pStyle w:val="ListParagraph"/>
+        <w:numPr>
+          <w:ilvl w:val="1"/>
+          <w:numId w:val="1"/>
+        </w:numPr>
+        <w:rPr>
+          <w:rFonts w:ascii="Courier New" w:hAnsi="Courier New" w:cs="Courier New"/>
+          <w:sz w:val="28"/>
+          <w:szCs w:val="28"/>
+        </w:rPr>
+      </w:pPr>
+      <w:r>
+        <w:rPr>
+          <w:rFonts w:ascii="Courier New" w:hAnsi="Courier New" w:cs="Courier New"/>
+          <w:sz w:val="28"/>
+          <w:szCs w:val="28"/>
+        </w:rPr>
+        <w:t>ColorCard</w:t>
+      </w:r>
+      <w:r>
+        <w:rPr>
+          <w:rFonts w:ascii="Courier New" w:hAnsi="Courier New" w:cs="Courier New"/>
+          <w:sz w:val="28"/>
+          <w:szCs w:val="28"/>
+        </w:rPr>
+        <w:tab/>
+      </w:r>
+      <w:r>
+        <w:rPr>
+          <w:rFonts w:ascii="Courier New" w:hAnsi="Courier New" w:cs="Courier New"/>
+          <w:sz w:val="28"/>
+          <w:szCs w:val="28"/>
+        </w:rPr>
+        <w:tab/>
+        <w:t>(3 = VGA, 4 = EGA, 6 = Tandy, 7 = CGA/PCjr, 10 = Hercules</w:t>
+      </w:r>
       <w:bookmarkStart w:id="0" w:name="_GoBack"/>
       <w:bookmarkEnd w:id="0"/>
-    </w:p>
-    <w:p>
-      <w:pPr>
-        <w:pStyle w:val="ListParagraph"/>
-        <w:numPr>
-          <w:ilvl w:val="0"/>
-          <w:numId w:val="1"/>
-        </w:numPr>
-        <w:rPr>
-          <w:rFonts w:ascii="Courier New" w:hAnsi="Courier New" w:cs="Courier New"/>
-          <w:sz w:val="28"/>
-          <w:szCs w:val="28"/>
-        </w:rPr>
-      </w:pPr>
-      <w:r>
-        <w:rPr>
-          <w:rFonts w:ascii="Courier New" w:hAnsi="Courier New" w:cs="Courier New"/>
-          <w:sz w:val="28"/>
-          <w:szCs w:val="28"/>
-        </w:rPr>
-        <w:t>General c</w:t>
-      </w:r>
-      <w:r>
-        <w:rPr>
-          <w:rFonts w:ascii="Courier New" w:hAnsi="Courier New" w:cs="Courier New"/>
-          <w:sz w:val="28"/>
-          <w:szCs w:val="28"/>
-        </w:rPr>
-        <w:t>ode conventions:</w:t>
-      </w:r>
-    </w:p>
-    <w:p>
-      <w:pPr>
-        <w:pStyle w:val="ListParagraph"/>
-        <w:numPr>
-          <w:ilvl w:val="1"/>
-          <w:numId w:val="1"/>
-        </w:numPr>
-        <w:rPr>
-          <w:rFonts w:ascii="Courier New" w:hAnsi="Courier New" w:cs="Courier New"/>
-          <w:sz w:val="28"/>
-          <w:szCs w:val="28"/>
-        </w:rPr>
-      </w:pPr>
-      <w:r>
-        <w:rPr>
-          <w:rFonts w:ascii="Courier New" w:hAnsi="Courier New" w:cs="Courier New"/>
-          <w:sz w:val="28"/>
-          <w:szCs w:val="28"/>
-        </w:rPr>
-        <w:t>Division and multiplication</w:t>
-      </w:r>
-      <w:r>
-        <w:rPr>
-          <w:rFonts w:ascii="Courier New" w:hAnsi="Courier New" w:cs="Courier New"/>
-          <w:sz w:val="28"/>
-          <w:szCs w:val="28"/>
-        </w:rPr>
-        <w:t xml:space="preserve"> operators</w:t>
-      </w:r>
-      <w:r>
-        <w:rPr>
-          <w:rFonts w:ascii="Courier New" w:hAnsi="Courier New" w:cs="Courier New"/>
-          <w:sz w:val="28"/>
-          <w:szCs w:val="28"/>
-        </w:rPr>
-        <w:t xml:space="preserve"> take precedence over addition and subtraction</w:t>
-      </w:r>
-      <w:r>
-        <w:rPr>
-          <w:rFonts w:ascii="Courier New" w:hAnsi="Courier New" w:cs="Courier New"/>
-          <w:sz w:val="28"/>
-          <w:szCs w:val="28"/>
-        </w:rPr>
-        <w:t xml:space="preserve"> operators</w:t>
-      </w:r>
-      <w:r>
-        <w:rPr>
-          <w:rFonts w:ascii="Courier New" w:hAnsi="Courier New" w:cs="Courier New"/>
-          <w:sz w:val="28"/>
-          <w:szCs w:val="28"/>
-        </w:rPr>
-        <w:t>.</w:t>
-      </w:r>
-    </w:p>
-    <w:p>
-      <w:pPr>
-        <w:pStyle w:val="ListParagraph"/>
-        <w:numPr>
-          <w:ilvl w:val="1"/>
-          <w:numId w:val="1"/>
-        </w:numPr>
-        <w:rPr>
-          <w:rFonts w:ascii="Courier New" w:hAnsi="Courier New" w:cs="Courier New"/>
-          <w:sz w:val="28"/>
-          <w:szCs w:val="28"/>
-        </w:rPr>
-      </w:pPr>
-      <w:r>
-        <w:rPr>
-          <w:rFonts w:ascii="Courier New" w:hAnsi="Courier New" w:cs="Courier New"/>
-          <w:sz w:val="28"/>
-          <w:szCs w:val="28"/>
-        </w:rPr>
-        <w:t>Lines including white space cannot be longer than 120 characters.</w:t>
-      </w:r>
-    </w:p>
-    <w:p>
-      <w:pPr>
-        <w:pStyle w:val="ListParagraph"/>
-        <w:numPr>
-          <w:ilvl w:val="1"/>
-          <w:numId w:val="1"/>
-        </w:numPr>
-        <w:rPr>
-          <w:rFonts w:ascii="Courier New" w:hAnsi="Courier New" w:cs="Courier New"/>
-          <w:sz w:val="28"/>
-          <w:szCs w:val="28"/>
-        </w:rPr>
-      </w:pPr>
-      <w:r>
-        <w:rPr>
-          <w:rFonts w:ascii="Courier New" w:hAnsi="Courier New" w:cs="Courier New"/>
-          <w:sz w:val="28"/>
-          <w:szCs w:val="28"/>
-        </w:rPr>
-        <w:t>Numeric literals can only contain the decimal digits (0-9).</w:t>
-      </w:r>
-    </w:p>
-    <w:p>
-      <w:pPr>
-        <w:pStyle w:val="ListParagraph"/>
-        <w:numPr>
-          <w:ilvl w:val="1"/>
-          <w:numId w:val="1"/>
-        </w:numPr>
-        <w:rPr>
-          <w:rFonts w:ascii="Courier New" w:hAnsi="Courier New" w:cs="Courier New"/>
-          <w:sz w:val="28"/>
-          <w:szCs w:val="28"/>
-        </w:rPr>
-      </w:pPr>
-      <w:r>
-        <w:rPr>
-          <w:rFonts w:ascii="Courier New" w:hAnsi="Courier New" w:cs="Courier New"/>
-          <w:sz w:val="28"/>
-          <w:szCs w:val="28"/>
-        </w:rPr>
-        <w:t>Variables are implicitly declared by initializing them. Uninitialized variables are invalid.</w:t>
-      </w:r>
-    </w:p>
-    <w:p>
-      <w:pPr>
-        <w:pStyle w:val="ListParagraph"/>
-        <w:numPr>
-          <w:ilvl w:val="1"/>
-          <w:numId w:val="1"/>
-        </w:numPr>
-        <w:rPr>
-          <w:rFonts w:ascii="Courier New" w:hAnsi="Courier New" w:cs="Courier New"/>
-          <w:sz w:val="28"/>
-          <w:szCs w:val="28"/>
-        </w:rPr>
-      </w:pPr>
-      <w:r>
-        <w:rPr>
-          <w:rFonts w:ascii="Courier New" w:hAnsi="Courier New" w:cs="Courier New"/>
-          <w:sz w:val="28"/>
-          <w:szCs w:val="28"/>
-        </w:rPr>
-        <w:t>White space made up of tabs, spaces and empty lines is ignored.</w:t>
-      </w:r>
-    </w:p>
-    <w:p>
-      <w:pPr>
-        <w:pStyle w:val="ListParagraph"/>
-        <w:numPr>
-          <w:ilvl w:val="0"/>
-          <w:numId w:val="1"/>
-        </w:numPr>
-        <w:rPr>
-          <w:rFonts w:ascii="Courier New" w:hAnsi="Courier New" w:cs="Courier New"/>
-          <w:sz w:val="28"/>
-          <w:szCs w:val="28"/>
-        </w:rPr>
-      </w:pPr>
-      <w:r>
-        <w:rPr>
-          <w:rFonts w:ascii="Courier New" w:hAnsi="Courier New" w:cs="Courier New"/>
-          <w:sz w:val="28"/>
-          <w:szCs w:val="28"/>
-        </w:rPr>
-        <w:t>Predefined environment variables:</w:t>
-      </w:r>
-    </w:p>
-    <w:p>
-      <w:pPr>
-        <w:pStyle w:val="ListParagraph"/>
-        <w:numPr>
-          <w:ilvl w:val="1"/>
-          <w:numId w:val="1"/>
-        </w:numPr>
-        <w:rPr>
-          <w:rFonts w:ascii="Courier New" w:hAnsi="Courier New" w:cs="Courier New"/>
-          <w:sz w:val="28"/>
-          <w:szCs w:val="28"/>
-        </w:rPr>
-      </w:pPr>
-      <w:r>
-        <w:rPr>
-          <w:rFonts w:ascii="Courier New" w:hAnsi="Courier New" w:cs="Courier New"/>
-          <w:sz w:val="28"/>
-          <w:szCs w:val="28"/>
-        </w:rPr>
-        <w:t>Bell$</w:t>
-      </w:r>
-      <w:r>
-        <w:rPr>
-          <w:rFonts w:ascii="Courier New" w:hAnsi="Courier New" w:cs="Courier New"/>
-          <w:sz w:val="28"/>
-          <w:szCs w:val="28"/>
-        </w:rPr>
-        <w:tab/>
-      </w:r>
-      <w:r>
-        <w:rPr>
-          <w:rFonts w:ascii="Courier New" w:hAnsi="Courier New" w:cs="Courier New"/>
-          <w:sz w:val="28"/>
-          <w:szCs w:val="28"/>
-        </w:rPr>
-        <w:tab/>
-      </w:r>
-      <w:r>
-        <w:rPr>
-          <w:rFonts w:ascii="Courier New" w:hAnsi="Courier New" w:cs="Courier New"/>
-          <w:sz w:val="28"/>
-          <w:szCs w:val="28"/>
-        </w:rPr>
-        <w:tab/>
-        <w:t xml:space="preserve">(the control character </w:t>
-      </w:r>
-      <w:r>
-        <w:rPr>
-          <w:rFonts w:ascii="Courier New" w:hAnsi="Courier New" w:cs="Courier New"/>
-          <w:sz w:val="28"/>
-          <w:szCs w:val="28"/>
-        </w:rPr>
-        <w:t xml:space="preserve">used </w:t>
-      </w:r>
-      <w:r>
-        <w:rPr>
-          <w:rFonts w:ascii="Courier New" w:hAnsi="Courier New" w:cs="Courier New"/>
-          <w:sz w:val="28"/>
-          <w:szCs w:val="28"/>
-        </w:rPr>
-        <w:t>to generate a beep)</w:t>
-      </w:r>
-    </w:p>
-    <w:p>
-      <w:pPr>
-        <w:pStyle w:val="ListParagraph"/>
-        <w:numPr>
-          <w:ilvl w:val="1"/>
-          <w:numId w:val="1"/>
-        </w:numPr>
-        <w:rPr>
-          <w:rFonts w:ascii="Courier New" w:hAnsi="Courier New" w:cs="Courier New"/>
-          <w:sz w:val="28"/>
-          <w:szCs w:val="28"/>
-        </w:rPr>
-      </w:pPr>
-      <w:r>
-        <w:rPr>
-          <w:rFonts w:ascii="Courier New" w:hAnsi="Courier New" w:cs="Courier New"/>
-          <w:sz w:val="28"/>
-          <w:szCs w:val="28"/>
-        </w:rPr>
-        <w:t>ColorCard</w:t>
-      </w:r>
-      <w:r>
-        <w:rPr>
-          <w:rFonts w:ascii="Courier New" w:hAnsi="Courier New" w:cs="Courier New"/>
-          <w:sz w:val="28"/>
-          <w:szCs w:val="28"/>
-        </w:rPr>
-        <w:tab/>
-      </w:r>
-      <w:r>
-        <w:rPr>
-          <w:rFonts w:ascii="Courier New" w:hAnsi="Courier New" w:cs="Courier New"/>
-          <w:sz w:val="28"/>
-          <w:szCs w:val="28"/>
-        </w:rPr>
-        <w:tab/>
-        <w:t>(...)</w:t>
+      <w:r>
+        <w:rPr>
+          <w:rFonts w:ascii="Courier New" w:hAnsi="Courier New" w:cs="Courier New"/>
+          <w:sz w:val="28"/>
+          <w:szCs w:val="28"/>
+        </w:rPr>
+        <w:t>)</w:t>
       </w:r>
     </w:p>
     <w:p>
@@ -4751,7 +4759,7 @@
 </file>
 
 <file path=customXml/itemProps1.xml><?xml version="1.0" encoding="utf-8"?>
-<ds:datastoreItem xmlns:ds="http://schemas.openxmlformats.org/officeDocument/2006/customXml" ds:itemID="{5D7031AB-B666-48DC-85B6-2B7122674794}">
+<ds:datastoreItem xmlns:ds="http://schemas.openxmlformats.org/officeDocument/2006/customXml" ds:itemID="{261B9C24-CA4D-463D-AD9F-686D7F087C7B}">
   <ds:schemaRefs>
     <ds:schemaRef ds:uri="http://schemas.openxmlformats.org/officeDocument/2006/bibliography"/>
   </ds:schemaRefs>
